--- a/labs/lab02/report/report.docx
+++ b/labs/lab02/report/report.docx
@@ -137,7 +137,7 @@
       </w:r>
     </w:p>
     <w:bookmarkEnd w:id="20"/>
-    <w:bookmarkStart w:id="71" w:name="ход-работы"/>
+    <w:bookmarkStart w:id="88" w:name="ход-работы"/>
     <w:p>
       <w:pPr>
         <w:pStyle w:val="Heading1"/>
@@ -171,6 +171,7 @@
       <w:pPr>
         <w:pStyle w:val="CaptionedFigure"/>
       </w:pPr>
+      <w:bookmarkStart w:id="24" w:name="fig:001"/>
       <w:r>
         <w:drawing>
           <wp:inline>
@@ -213,6 +214,7 @@
           </wp:inline>
         </w:drawing>
       </w:r>
+      <w:bookmarkEnd w:id="24"/>
     </w:p>
     <w:p>
       <w:pPr>
@@ -238,23 +240,24 @@
       <w:pPr>
         <w:pStyle w:val="CaptionedFigure"/>
       </w:pPr>
+      <w:bookmarkStart w:id="28" w:name="fig:002"/>
       <w:r>
         <w:drawing>
           <wp:inline>
             <wp:extent cx="5334000" cy="2001201"/>
             <wp:effectExtent b="0" l="0" r="0" t="0"/>
-            <wp:docPr descr="Рис. 2: Установка git-flow на Linux Fedora" title="" id="25" name="Picture"/>
+            <wp:docPr descr="Рис. 2: Установка git-flow на Linux Fedora" title="" id="26" name="Picture"/>
             <a:graphic>
               <a:graphicData uri="http://schemas.openxmlformats.org/drawingml/2006/picture">
                 <pic:pic>
                   <pic:nvPicPr>
-                    <pic:cNvPr descr="image/3.png" id="26" name="Picture"/>
+                    <pic:cNvPr descr="image/3.png" id="27" name="Picture"/>
                     <pic:cNvPicPr>
                       <a:picLocks noChangeArrowheads="1" noChangeAspect="1"/>
                     </pic:cNvPicPr>
                   </pic:nvPicPr>
                   <pic:blipFill>
-                    <a:blip r:embed="rId24"/>
+                    <a:blip r:embed="rId25"/>
                     <a:stretch>
                       <a:fillRect/>
                     </a:stretch>
@@ -280,6 +283,7 @@
           </wp:inline>
         </w:drawing>
       </w:r>
+      <w:bookmarkEnd w:id="28"/>
     </w:p>
     <w:p>
       <w:pPr>
@@ -305,23 +309,24 @@
       <w:pPr>
         <w:pStyle w:val="CaptionedFigure"/>
       </w:pPr>
+      <w:bookmarkStart w:id="32" w:name="fig:003"/>
       <w:r>
         <w:drawing>
           <wp:inline>
             <wp:extent cx="5334000" cy="3461726"/>
             <wp:effectExtent b="0" l="0" r="0" t="0"/>
-            <wp:docPr descr="Рис. 3: Установка gh на Linux Fedora" title="" id="28" name="Picture"/>
+            <wp:docPr descr="Рис. 3: Установка gh на Linux Fedora" title="" id="30" name="Picture"/>
             <a:graphic>
               <a:graphicData uri="http://schemas.openxmlformats.org/drawingml/2006/picture">
                 <pic:pic>
                   <pic:nvPicPr>
-                    <pic:cNvPr descr="image/4.png" id="29" name="Picture"/>
+                    <pic:cNvPr descr="image/4.png" id="31" name="Picture"/>
                     <pic:cNvPicPr>
                       <a:picLocks noChangeArrowheads="1" noChangeAspect="1"/>
                     </pic:cNvPicPr>
                   </pic:nvPicPr>
                   <pic:blipFill>
-                    <a:blip r:embed="rId27"/>
+                    <a:blip r:embed="rId29"/>
                     <a:stretch>
                       <a:fillRect/>
                     </a:stretch>
@@ -347,6 +352,7 @@
           </wp:inline>
         </w:drawing>
       </w:r>
+      <w:bookmarkEnd w:id="32"/>
     </w:p>
     <w:p>
       <w:pPr>
@@ -432,23 +438,24 @@
       <w:pPr>
         <w:pStyle w:val="CaptionedFigure"/>
       </w:pPr>
+      <w:bookmarkStart w:id="36" w:name="fig:004"/>
       <w:r>
         <w:drawing>
           <wp:inline>
             <wp:extent cx="5334000" cy="751427"/>
             <wp:effectExtent b="0" l="0" r="0" t="0"/>
-            <wp:docPr descr="Рис. 4: Базовая настройка git" title="" id="31" name="Picture"/>
+            <wp:docPr descr="Рис. 4: Базовая настройка git" title="" id="34" name="Picture"/>
             <a:graphic>
               <a:graphicData uri="http://schemas.openxmlformats.org/drawingml/2006/picture">
                 <pic:pic>
                   <pic:nvPicPr>
-                    <pic:cNvPr descr="image/2.png" id="32" name="Picture"/>
+                    <pic:cNvPr descr="image/2.png" id="35" name="Picture"/>
                     <pic:cNvPicPr>
                       <a:picLocks noChangeArrowheads="1" noChangeAspect="1"/>
                     </pic:cNvPicPr>
                   </pic:nvPicPr>
                   <pic:blipFill>
-                    <a:blip r:embed="rId30"/>
+                    <a:blip r:embed="rId33"/>
                     <a:stretch>
                       <a:fillRect/>
                     </a:stretch>
@@ -474,6 +481,7 @@
           </wp:inline>
         </w:drawing>
       </w:r>
+      <w:bookmarkEnd w:id="36"/>
     </w:p>
     <w:p>
       <w:pPr>
@@ -523,23 +531,24 @@
       <w:pPr>
         <w:pStyle w:val="CaptionedFigure"/>
       </w:pPr>
+      <w:bookmarkStart w:id="40" w:name="fig:005"/>
       <w:r>
         <w:drawing>
           <wp:inline>
             <wp:extent cx="5334000" cy="4847432"/>
             <wp:effectExtent b="0" l="0" r="0" t="0"/>
-            <wp:docPr descr="Рис. 5: Создание ключа ssh" title="" id="34" name="Picture"/>
+            <wp:docPr descr="Рис. 5: Создание ключа ssh" title="" id="38" name="Picture"/>
             <a:graphic>
               <a:graphicData uri="http://schemas.openxmlformats.org/drawingml/2006/picture">
                 <pic:pic>
                   <pic:nvPicPr>
-                    <pic:cNvPr descr="image/6.png" id="35" name="Picture"/>
+                    <pic:cNvPr descr="image/6.png" id="39" name="Picture"/>
                     <pic:cNvPicPr>
                       <a:picLocks noChangeArrowheads="1" noChangeAspect="1"/>
                     </pic:cNvPicPr>
                   </pic:nvPicPr>
                   <pic:blipFill>
-                    <a:blip r:embed="rId33"/>
+                    <a:blip r:embed="rId37"/>
                     <a:stretch>
                       <a:fillRect/>
                     </a:stretch>
@@ -565,6 +574,7 @@
           </wp:inline>
         </w:drawing>
       </w:r>
+      <w:bookmarkEnd w:id="40"/>
     </w:p>
     <w:p>
       <w:pPr>
@@ -583,7 +593,7 @@
         <w:pStyle w:val="Compact"/>
       </w:pPr>
       <w:r>
-        <w:t xml:space="preserve">Создадим ключ GPG (рис. 6.1 и 6.2). Выберем опции, описанные в лабораторной:</w:t>
+        <w:t xml:space="preserve">Создадим ключ GPG (рис. 6 и рис. 7). Выберем опции, описанные в лабораторной:</w:t>
       </w:r>
       <w:r>
         <w:t xml:space="preserve"> </w:t>
@@ -632,23 +642,24 @@
       <w:pPr>
         <w:pStyle w:val="CaptionedFigure"/>
       </w:pPr>
+      <w:bookmarkStart w:id="44" w:name="fig:006"/>
       <w:r>
         <w:drawing>
           <wp:inline>
             <wp:extent cx="5334000" cy="2874531"/>
             <wp:effectExtent b="0" l="0" r="0" t="0"/>
-            <wp:docPr descr="Рис. 6.1: Создание ключа gpg" title="" id="37" name="Picture"/>
+            <wp:docPr descr="Рис. 6: Создание ключа gpg" title="" id="42" name="Picture"/>
             <a:graphic>
               <a:graphicData uri="http://schemas.openxmlformats.org/drawingml/2006/picture">
                 <pic:pic>
                   <pic:nvPicPr>
-                    <pic:cNvPr descr="image/7.png" id="38" name="Picture"/>
+                    <pic:cNvPr descr="image/7.png" id="43" name="Picture"/>
                     <pic:cNvPicPr>
                       <a:picLocks noChangeArrowheads="1" noChangeAspect="1"/>
                     </pic:cNvPicPr>
                   </pic:nvPicPr>
                   <pic:blipFill>
-                    <a:blip r:embed="rId36"/>
+                    <a:blip r:embed="rId41"/>
                     <a:stretch>
                       <a:fillRect/>
                     </a:stretch>
@@ -674,36 +685,38 @@
           </wp:inline>
         </w:drawing>
       </w:r>
+      <w:bookmarkEnd w:id="44"/>
     </w:p>
     <w:p>
       <w:pPr>
         <w:pStyle w:val="ImageCaption"/>
       </w:pPr>
       <w:r>
-        <w:t xml:space="preserve">Рис. 6.1: Создание ключа gpg</w:t>
+        <w:t xml:space="preserve">Рис. 6: Создание ключа gpg</w:t>
       </w:r>
     </w:p>
     <w:p>
       <w:pPr>
         <w:pStyle w:val="CaptionedFigure"/>
       </w:pPr>
+      <w:bookmarkStart w:id="48" w:name="fig:007"/>
       <w:r>
         <w:drawing>
           <wp:inline>
             <wp:extent cx="5334000" cy="766736"/>
             <wp:effectExtent b="0" l="0" r="0" t="0"/>
-            <wp:docPr descr="Рис. 6.2: Продолжение вывода" title="" id="40" name="Picture"/>
+            <wp:docPr descr="Рис. 7: Продолжение вывода" title="" id="46" name="Picture"/>
             <a:graphic>
               <a:graphicData uri="http://schemas.openxmlformats.org/drawingml/2006/picture">
                 <pic:pic>
                   <pic:nvPicPr>
-                    <pic:cNvPr descr="image/8.png" id="41" name="Picture"/>
+                    <pic:cNvPr descr="image/8.png" id="47" name="Picture"/>
                     <pic:cNvPicPr>
                       <a:picLocks noChangeArrowheads="1" noChangeAspect="1"/>
                     </pic:cNvPicPr>
                   </pic:nvPicPr>
                   <pic:blipFill>
-                    <a:blip r:embed="rId39"/>
+                    <a:blip r:embed="rId45"/>
                     <a:stretch>
                       <a:fillRect/>
                     </a:stretch>
@@ -729,13 +742,14 @@
           </wp:inline>
         </w:drawing>
       </w:r>
+      <w:bookmarkEnd w:id="48"/>
     </w:p>
     <w:p>
       <w:pPr>
         <w:pStyle w:val="ImageCaption"/>
       </w:pPr>
       <w:r>
-        <w:t xml:space="preserve">Рис. 6.2: Продолжение вывода</w:t>
+        <w:t xml:space="preserve">Рис. 7: Продолжение вывода</w:t>
       </w:r>
     </w:p>
     <w:p>
@@ -747,30 +761,31 @@
         <w:pStyle w:val="Compact"/>
       </w:pPr>
       <w:r>
-        <w:t xml:space="preserve">Выводим список ключей и копируем отпечаток приватного ключа (рис. 7). Отпечаток ключа – A7BCA013E5F9D27B</w:t>
+        <w:t xml:space="preserve">Выводим список ключей и копируем отпечаток приватного ключа (рис. 8). Отпечаток ключа – A7BCA013E5F9D27B</w:t>
       </w:r>
     </w:p>
     <w:p>
       <w:pPr>
         <w:pStyle w:val="CaptionedFigure"/>
       </w:pPr>
+      <w:bookmarkStart w:id="52" w:name="fig:008"/>
       <w:r>
         <w:drawing>
           <wp:inline>
             <wp:extent cx="5334000" cy="944621"/>
             <wp:effectExtent b="0" l="0" r="0" t="0"/>
-            <wp:docPr descr="Рис. 7: Вывод списка приватных ключей" title="" id="43" name="Picture"/>
+            <wp:docPr descr="Рис. 8: Вывод списка приватных ключей" title="" id="50" name="Picture"/>
             <a:graphic>
               <a:graphicData uri="http://schemas.openxmlformats.org/drawingml/2006/picture">
                 <pic:pic>
                   <pic:nvPicPr>
-                    <pic:cNvPr descr="image/18.png" id="44" name="Picture"/>
+                    <pic:cNvPr descr="image/18.png" id="51" name="Picture"/>
                     <pic:cNvPicPr>
                       <a:picLocks noChangeArrowheads="1" noChangeAspect="1"/>
                     </pic:cNvPicPr>
                   </pic:nvPicPr>
                   <pic:blipFill>
-                    <a:blip r:embed="rId42"/>
+                    <a:blip r:embed="rId49"/>
                     <a:stretch>
                       <a:fillRect/>
                     </a:stretch>
@@ -796,13 +811,14 @@
           </wp:inline>
         </w:drawing>
       </w:r>
+      <w:bookmarkEnd w:id="52"/>
     </w:p>
     <w:p>
       <w:pPr>
         <w:pStyle w:val="ImageCaption"/>
       </w:pPr>
       <w:r>
-        <w:t xml:space="preserve">Рис. 7: Вывод списка приватных ключей</w:t>
+        <w:t xml:space="preserve">Рис. 8: Вывод списка приватных ключей</w:t>
       </w:r>
     </w:p>
     <w:p>
@@ -814,30 +830,31 @@
         <w:pStyle w:val="Compact"/>
       </w:pPr>
       <w:r>
-        <w:t xml:space="preserve">Скопируем наш сгенерированный GPG ключ в буфер обмена (рис. 8.1) и вставим его в настройках личнего кабинета Github (рис. 8.2).</w:t>
+        <w:t xml:space="preserve">Скопируем наш сгенерированный GPG ключ в буфер обмена (рис. 9) и вставим его в настройках личнего кабинета Github (рис. 11).</w:t>
       </w:r>
     </w:p>
     <w:p>
       <w:pPr>
         <w:pStyle w:val="CaptionedFigure"/>
       </w:pPr>
+      <w:bookmarkStart w:id="56" w:name="fig:009"/>
       <w:r>
         <w:drawing>
           <wp:inline>
             <wp:extent cx="5334000" cy="215629"/>
             <wp:effectExtent b="0" l="0" r="0" t="0"/>
-            <wp:docPr descr="Рис. 8.1: Копирования gpg ключа в буфер обмена" title="" id="46" name="Picture"/>
+            <wp:docPr descr="Рис. 9: Копирования gpg ключа в буфер обмена" title="" id="54" name="Picture"/>
             <a:graphic>
               <a:graphicData uri="http://schemas.openxmlformats.org/drawingml/2006/picture">
                 <pic:pic>
                   <pic:nvPicPr>
-                    <pic:cNvPr descr="image/9.png" id="47" name="Picture"/>
+                    <pic:cNvPr descr="image/9.png" id="55" name="Picture"/>
                     <pic:cNvPicPr>
                       <a:picLocks noChangeArrowheads="1" noChangeAspect="1"/>
                     </pic:cNvPicPr>
                   </pic:nvPicPr>
                   <pic:blipFill>
-                    <a:blip r:embed="rId45"/>
+                    <a:blip r:embed="rId53"/>
                     <a:stretch>
                       <a:fillRect/>
                     </a:stretch>
@@ -863,13 +880,14 @@
           </wp:inline>
         </w:drawing>
       </w:r>
+      <w:bookmarkEnd w:id="56"/>
     </w:p>
     <w:p>
       <w:pPr>
         <w:pStyle w:val="ImageCaption"/>
       </w:pPr>
       <w:r>
-        <w:t xml:space="preserve">Рис. 8.1: Копирования gpg ключа в буфер обмена</w:t>
+        <w:t xml:space="preserve">Рис. 9: Копирования gpg ключа в буфер обмена</w:t>
       </w:r>
     </w:p>
     <w:p>
@@ -881,30 +899,31 @@
         <w:pStyle w:val="Compact"/>
       </w:pPr>
       <w:r>
-        <w:t xml:space="preserve">Сгенерированный SSH ключ и скопируем его в буфер обмена (рис. 9) и вставим его в настройках личнего кабинета Github (рис. 8.2).</w:t>
+        <w:t xml:space="preserve">Сгенерированный SSH ключ и скопируем его в буфер обмена (рис. 10) и вставим его в настройках личнего кабинета Github (рис. 11).</w:t>
       </w:r>
     </w:p>
     <w:p>
       <w:pPr>
         <w:pStyle w:val="CaptionedFigure"/>
       </w:pPr>
+      <w:bookmarkStart w:id="60" w:name="fig:010"/>
       <w:r>
         <w:drawing>
           <wp:inline>
             <wp:extent cx="5334000" cy="262141"/>
             <wp:effectExtent b="0" l="0" r="0" t="0"/>
-            <wp:docPr descr="Рис. 9: Копирования ssh ключа в буфер обмена" title="" id="49" name="Picture"/>
+            <wp:docPr descr="Рис. 10: Копирования ssh ключа в буфер обмена" title="" id="58" name="Picture"/>
             <a:graphic>
               <a:graphicData uri="http://schemas.openxmlformats.org/drawingml/2006/picture">
                 <pic:pic>
                   <pic:nvPicPr>
-                    <pic:cNvPr descr="image/11.png" id="50" name="Picture"/>
+                    <pic:cNvPr descr="image/11.png" id="59" name="Picture"/>
                     <pic:cNvPicPr>
                       <a:picLocks noChangeArrowheads="1" noChangeAspect="1"/>
                     </pic:cNvPicPr>
                   </pic:nvPicPr>
                   <pic:blipFill>
-                    <a:blip r:embed="rId48"/>
+                    <a:blip r:embed="rId57"/>
                     <a:stretch>
                       <a:fillRect/>
                     </a:stretch>
@@ -930,36 +949,38 @@
           </wp:inline>
         </w:drawing>
       </w:r>
+      <w:bookmarkEnd w:id="60"/>
     </w:p>
     <w:p>
       <w:pPr>
         <w:pStyle w:val="ImageCaption"/>
       </w:pPr>
       <w:r>
-        <w:t xml:space="preserve">Рис. 9: Копирования ssh ключа в буфер обмена</w:t>
+        <w:t xml:space="preserve">Рис. 10: Копирования ssh ключа в буфер обмена</w:t>
       </w:r>
     </w:p>
     <w:p>
       <w:pPr>
         <w:pStyle w:val="CaptionedFigure"/>
       </w:pPr>
+      <w:bookmarkStart w:id="64" w:name="fig:011"/>
       <w:r>
         <w:drawing>
           <wp:inline>
             <wp:extent cx="5334000" cy="1950243"/>
             <wp:effectExtent b="0" l="0" r="0" t="0"/>
-            <wp:docPr descr="Рис. 8.2: Заполнение ключей SSH и GPG в личном аккаунте" title="" id="52" name="Picture"/>
+            <wp:docPr descr="Рис. 11: Заполнение ключей SSH и GPG в личном аккаунте" title="" id="62" name="Picture"/>
             <a:graphic>
               <a:graphicData uri="http://schemas.openxmlformats.org/drawingml/2006/picture">
                 <pic:pic>
                   <pic:nvPicPr>
-                    <pic:cNvPr descr="image/12.png" id="53" name="Picture"/>
+                    <pic:cNvPr descr="image/12.png" id="63" name="Picture"/>
                     <pic:cNvPicPr>
                       <a:picLocks noChangeArrowheads="1" noChangeAspect="1"/>
                     </pic:cNvPicPr>
                   </pic:nvPicPr>
                   <pic:blipFill>
-                    <a:blip r:embed="rId51"/>
+                    <a:blip r:embed="rId61"/>
                     <a:stretch>
                       <a:fillRect/>
                     </a:stretch>
@@ -985,13 +1006,14 @@
           </wp:inline>
         </w:drawing>
       </w:r>
+      <w:bookmarkEnd w:id="64"/>
     </w:p>
     <w:p>
       <w:pPr>
         <w:pStyle w:val="ImageCaption"/>
       </w:pPr>
       <w:r>
-        <w:t xml:space="preserve">Рис. 8.2: Заполнение ключей SSH и GPG в личном аккаунте</w:t>
+        <w:t xml:space="preserve">Рис. 11: Заполнение ключей SSH и GPG в личном аккаунте</w:t>
       </w:r>
     </w:p>
     <w:p>
@@ -1003,30 +1025,31 @@
         <w:pStyle w:val="Compact"/>
       </w:pPr>
       <w:r>
-        <w:t xml:space="preserve">Настроим автоматические подписи коммитов Git. Используя введенный email, укажем Git применять его при подписи коммитов (рис. 10).</w:t>
+        <w:t xml:space="preserve">Настроим автоматические подписи коммитов Git. Используя введенный email, укажем Git применять его при подписи коммитов (рис. 12).</w:t>
       </w:r>
     </w:p>
     <w:p>
       <w:pPr>
         <w:pStyle w:val="CaptionedFigure"/>
       </w:pPr>
+      <w:bookmarkStart w:id="68" w:name="fig:012"/>
       <w:r>
         <w:drawing>
           <wp:inline>
             <wp:extent cx="5334000" cy="401605"/>
             <wp:effectExtent b="0" l="0" r="0" t="0"/>
-            <wp:docPr descr="Рис. 10: Настройка автоматических подписей коммитов Git" title="" id="55" name="Picture"/>
+            <wp:docPr descr="Рис. 12: Настройка автоматических подписей коммитов Git" title="" id="66" name="Picture"/>
             <a:graphic>
               <a:graphicData uri="http://schemas.openxmlformats.org/drawingml/2006/picture">
                 <pic:pic>
                   <pic:nvPicPr>
-                    <pic:cNvPr descr="image/10.png" id="56" name="Picture"/>
+                    <pic:cNvPr descr="image/10.png" id="67" name="Picture"/>
                     <pic:cNvPicPr>
                       <a:picLocks noChangeArrowheads="1" noChangeAspect="1"/>
                     </pic:cNvPicPr>
                   </pic:nvPicPr>
                   <pic:blipFill>
-                    <a:blip r:embed="rId54"/>
+                    <a:blip r:embed="rId65"/>
                     <a:stretch>
                       <a:fillRect/>
                     </a:stretch>
@@ -1052,13 +1075,14 @@
           </wp:inline>
         </w:drawing>
       </w:r>
+      <w:bookmarkEnd w:id="68"/>
     </w:p>
     <w:p>
       <w:pPr>
         <w:pStyle w:val="ImageCaption"/>
       </w:pPr>
       <w:r>
-        <w:t xml:space="preserve">Рис. 10: Настройка автоматических подписей коммитов Git</w:t>
+        <w:t xml:space="preserve">Рис. 12: Настройка автоматических подписей коммитов Git</w:t>
       </w:r>
     </w:p>
     <w:p>
@@ -1070,30 +1094,31 @@
         <w:pStyle w:val="Compact"/>
       </w:pPr>
       <w:r>
-        <w:t xml:space="preserve">Настроим gh. Для начала необходимо авторизоваться, можно через браузер (рис. 11).</w:t>
+        <w:t xml:space="preserve">Настроим gh. Для начала необходимо авторизоваться, можно через браузер (рис. 13).</w:t>
       </w:r>
     </w:p>
     <w:p>
       <w:pPr>
         <w:pStyle w:val="CaptionedFigure"/>
       </w:pPr>
+      <w:bookmarkStart w:id="72" w:name="fig:013"/>
       <w:r>
         <w:drawing>
           <wp:inline>
             <wp:extent cx="5334000" cy="1252379"/>
             <wp:effectExtent b="0" l="0" r="0" t="0"/>
-            <wp:docPr descr="Рис. 11: Настройка gh" title="" id="58" name="Picture"/>
+            <wp:docPr descr="Рис. 13: Настройка gh" title="" id="70" name="Picture"/>
             <a:graphic>
               <a:graphicData uri="http://schemas.openxmlformats.org/drawingml/2006/picture">
                 <pic:pic>
                   <pic:nvPicPr>
-                    <pic:cNvPr descr="image/13.png" id="59" name="Picture"/>
+                    <pic:cNvPr descr="image/13.png" id="71" name="Picture"/>
                     <pic:cNvPicPr>
                       <a:picLocks noChangeArrowheads="1" noChangeAspect="1"/>
                     </pic:cNvPicPr>
                   </pic:nvPicPr>
                   <pic:blipFill>
-                    <a:blip r:embed="rId57"/>
+                    <a:blip r:embed="rId69"/>
                     <a:stretch>
                       <a:fillRect/>
                     </a:stretch>
@@ -1119,13 +1144,14 @@
           </wp:inline>
         </w:drawing>
       </w:r>
+      <w:bookmarkEnd w:id="72"/>
     </w:p>
     <w:p>
       <w:pPr>
         <w:pStyle w:val="ImageCaption"/>
       </w:pPr>
       <w:r>
-        <w:t xml:space="preserve">Рис. 11: Настройка gh</w:t>
+        <w:t xml:space="preserve">Рис. 13: Настройка gh</w:t>
       </w:r>
     </w:p>
     <w:p>
@@ -1137,30 +1163,31 @@
         <w:pStyle w:val="Compact"/>
       </w:pPr>
       <w:r>
-        <w:t xml:space="preserve">Создадим репозитория курса на основе шаблона. Для этого создадим каталоги work/study/2021-2022/”Операционные системы” (рис. 12)</w:t>
+        <w:t xml:space="preserve">Создадим репозитория курса на основе шаблона. Для этого создадим каталоги work/study/2021-2022/”Операционные системы” (рис. 14)</w:t>
       </w:r>
     </w:p>
     <w:p>
       <w:pPr>
         <w:pStyle w:val="CaptionedFigure"/>
       </w:pPr>
+      <w:bookmarkStart w:id="76" w:name="fig:014"/>
       <w:r>
         <w:drawing>
           <wp:inline>
             <wp:extent cx="5334000" cy="2046984"/>
             <wp:effectExtent b="0" l="0" r="0" t="0"/>
-            <wp:docPr descr="Рис. 12: Создание репозитория курса" title="" id="61" name="Picture"/>
+            <wp:docPr descr="Рис. 14: Создание репозитория курса" title="" id="74" name="Picture"/>
             <a:graphic>
               <a:graphicData uri="http://schemas.openxmlformats.org/drawingml/2006/picture">
                 <pic:pic>
                   <pic:nvPicPr>
-                    <pic:cNvPr descr="image/14.png" id="62" name="Picture"/>
+                    <pic:cNvPr descr="image/14.png" id="75" name="Picture"/>
                     <pic:cNvPicPr>
                       <a:picLocks noChangeArrowheads="1" noChangeAspect="1"/>
                     </pic:cNvPicPr>
                   </pic:nvPicPr>
                   <pic:blipFill>
-                    <a:blip r:embed="rId60"/>
+                    <a:blip r:embed="rId73"/>
                     <a:stretch>
                       <a:fillRect/>
                     </a:stretch>
@@ -1186,13 +1213,14 @@
           </wp:inline>
         </w:drawing>
       </w:r>
+      <w:bookmarkEnd w:id="76"/>
     </w:p>
     <w:p>
       <w:pPr>
         <w:pStyle w:val="ImageCaption"/>
       </w:pPr>
       <w:r>
-        <w:t xml:space="preserve">Рис. 12: Создание репозитория курса</w:t>
+        <w:t xml:space="preserve">Рис. 14: Создание репозитория курса</w:t>
       </w:r>
     </w:p>
     <w:p>
@@ -1204,7 +1232,7 @@
         <w:pStyle w:val="Compact"/>
       </w:pPr>
       <w:r>
-        <w:t xml:space="preserve">Настроим каталог курса (рис. 13.1, 13.2 и 13.3). Для этого:</w:t>
+        <w:t xml:space="preserve">Настроим каталог курса (рис. 15, рис. 16 и рис. 17). Для этого:</w:t>
       </w:r>
     </w:p>
     <w:p>
@@ -1259,23 +1287,24 @@
       <w:pPr>
         <w:pStyle w:val="CaptionedFigure"/>
       </w:pPr>
+      <w:bookmarkStart w:id="80" w:name="fig:015"/>
       <w:r>
         <w:drawing>
           <wp:inline>
             <wp:extent cx="5334000" cy="226050"/>
             <wp:effectExtent b="0" l="0" r="0" t="0"/>
-            <wp:docPr descr="Рис. 13.1: Переход в каталог, удаление лишних файлов и создание необходимых каталогов" title="" id="64" name="Picture"/>
+            <wp:docPr descr="Рис. 15: Переход в каталог, удаление лишних файлов и создание необходимых каталогов" title="" id="78" name="Picture"/>
             <a:graphic>
               <a:graphicData uri="http://schemas.openxmlformats.org/drawingml/2006/picture">
                 <pic:pic>
                   <pic:nvPicPr>
-                    <pic:cNvPr descr="image/15.png" id="65" name="Picture"/>
+                    <pic:cNvPr descr="image/15.png" id="79" name="Picture"/>
                     <pic:cNvPicPr>
                       <a:picLocks noChangeArrowheads="1" noChangeAspect="1"/>
                     </pic:cNvPicPr>
                   </pic:nvPicPr>
                   <pic:blipFill>
-                    <a:blip r:embed="rId63"/>
+                    <a:blip r:embed="rId77"/>
                     <a:stretch>
                       <a:fillRect/>
                     </a:stretch>
@@ -1301,36 +1330,38 @@
           </wp:inline>
         </w:drawing>
       </w:r>
+      <w:bookmarkEnd w:id="80"/>
     </w:p>
     <w:p>
       <w:pPr>
         <w:pStyle w:val="ImageCaption"/>
       </w:pPr>
       <w:r>
-        <w:t xml:space="preserve">Рис. 13.1: Переход в каталог, удаление лишних файлов и создание необходимых каталогов</w:t>
+        <w:t xml:space="preserve">Рис. 15: Переход в каталог, удаление лишних файлов и создание необходимых каталогов</w:t>
       </w:r>
     </w:p>
     <w:p>
       <w:pPr>
         <w:pStyle w:val="CaptionedFigure"/>
       </w:pPr>
+      <w:bookmarkStart w:id="84" w:name="fig:016"/>
       <w:r>
         <w:drawing>
           <wp:inline>
             <wp:extent cx="5334000" cy="595819"/>
             <wp:effectExtent b="0" l="0" r="0" t="0"/>
-            <wp:docPr descr="Рис. 13.2: Отправка файлов на сервер" title="" id="67" name="Picture"/>
+            <wp:docPr descr="Рис. 16: Отправка файлов на сервер" title="" id="82" name="Picture"/>
             <a:graphic>
               <a:graphicData uri="http://schemas.openxmlformats.org/drawingml/2006/picture">
                 <pic:pic>
                   <pic:nvPicPr>
-                    <pic:cNvPr descr="image/16.png" id="68" name="Picture"/>
+                    <pic:cNvPr descr="image/16.png" id="83" name="Picture"/>
                     <pic:cNvPicPr>
                       <a:picLocks noChangeArrowheads="1" noChangeAspect="1"/>
                     </pic:cNvPicPr>
                   </pic:nvPicPr>
                   <pic:blipFill>
-                    <a:blip r:embed="rId66"/>
+                    <a:blip r:embed="rId81"/>
                     <a:stretch>
                       <a:fillRect/>
                     </a:stretch>
@@ -1356,36 +1387,38 @@
           </wp:inline>
         </w:drawing>
       </w:r>
+      <w:bookmarkEnd w:id="84"/>
     </w:p>
     <w:p>
       <w:pPr>
         <w:pStyle w:val="ImageCaption"/>
       </w:pPr>
       <w:r>
-        <w:t xml:space="preserve">Рис. 13.2: Отправка файлов на сервер</w:t>
+        <w:t xml:space="preserve">Рис. 16: Отправка файлов на сервер</w:t>
       </w:r>
     </w:p>
     <w:p>
       <w:pPr>
         <w:pStyle w:val="CaptionedFigure"/>
       </w:pPr>
+      <w:bookmarkStart w:id="87" w:name="fig:017"/>
       <w:r>
         <w:drawing>
           <wp:inline>
             <wp:extent cx="5334000" cy="226050"/>
             <wp:effectExtent b="0" l="0" r="0" t="0"/>
-            <wp:docPr descr="Рис. 13.3: Продолжение вывода" title="" id="69" name="Picture"/>
+            <wp:docPr descr="Рис. 17: Продолжение вывода" title="" id="85" name="Picture"/>
             <a:graphic>
               <a:graphicData uri="http://schemas.openxmlformats.org/drawingml/2006/picture">
                 <pic:pic>
                   <pic:nvPicPr>
-                    <pic:cNvPr descr="image/15.png" id="70" name="Picture"/>
+                    <pic:cNvPr descr="image/15.png" id="86" name="Picture"/>
                     <pic:cNvPicPr>
                       <a:picLocks noChangeArrowheads="1" noChangeAspect="1"/>
                     </pic:cNvPicPr>
                   </pic:nvPicPr>
                   <pic:blipFill>
-                    <a:blip r:embed="rId63"/>
+                    <a:blip r:embed="rId77"/>
                     <a:stretch>
                       <a:fillRect/>
                     </a:stretch>
@@ -1411,17 +1444,18 @@
           </wp:inline>
         </w:drawing>
       </w:r>
+      <w:bookmarkEnd w:id="87"/>
     </w:p>
     <w:p>
       <w:pPr>
         <w:pStyle w:val="ImageCaption"/>
       </w:pPr>
       <w:r>
-        <w:t xml:space="preserve">Рис. 13.3: Продолжение вывода</w:t>
-      </w:r>
-    </w:p>
-    <w:bookmarkEnd w:id="71"/>
-    <w:bookmarkStart w:id="72" w:name="заключение"/>
+        <w:t xml:space="preserve">Рис. 17: Продолжение вывода</w:t>
+      </w:r>
+    </w:p>
+    <w:bookmarkEnd w:id="88"/>
+    <w:bookmarkStart w:id="89" w:name="заключение"/>
     <w:p>
       <w:pPr>
         <w:pStyle w:val="Heading1"/>
@@ -1447,8 +1481,8 @@
         <w:t xml:space="preserve">В ходе этой лабораторной работы мы изучили идеологию и применение средств контроля версий. Освоили умения по работе с git.</w:t>
       </w:r>
     </w:p>
-    <w:bookmarkEnd w:id="72"/>
-    <w:bookmarkStart w:id="73" w:name="контрольные-вопросы"/>
+    <w:bookmarkEnd w:id="89"/>
+    <w:bookmarkStart w:id="90" w:name="контрольные-вопросы"/>
     <w:p>
       <w:pPr>
         <w:pStyle w:val="Heading1"/>
@@ -1889,7 +1923,7 @@
         <w:t xml:space="preserve">Можно установить специальные настройки в .gitignore. Это может быть полезно, если при работе с файлами могут появляться временные файлы, которые загружать в хранилище нет необходимости.</w:t>
       </w:r>
     </w:p>
-    <w:bookmarkEnd w:id="73"/>
+    <w:bookmarkEnd w:id="90"/>
     <w:sectPr/>
   </w:body>
 </w:document>
